--- a/Bewerbungen/Assistent_Rotacker/Anschreiben.docx
+++ b/Bewerbungen/Assistent_Rotacker/Anschreiben.docx
@@ -48,13 +48,8 @@
         <w:ind w:left="5664"/>
       </w:pPr>
       <w:r>
-        <w:t xml:space="preserve">Werkstätte und Wohnheim </w:t>
-      </w:r>
-      <w:proofErr w:type="spellStart"/>
-      <w:r>
-        <w:t>Rotacker</w:t>
-      </w:r>
-      <w:proofErr w:type="spellEnd"/>
+        <w:t>Werkstätte und Wohnheim Rotacker</w:t>
+      </w:r>
     </w:p>
     <w:p>
       <w:pPr>
@@ -105,14 +100,7 @@
           <w:b/>
           <w:bCs/>
         </w:rPr>
-        <w:t xml:space="preserve">Bewerbung </w:t>
-      </w:r>
-      <w:r>
-        <w:rPr>
-          <w:b/>
-          <w:bCs/>
-        </w:rPr>
-        <w:t>Assistentin / Assistent Administration</w:t>
+        <w:t>Bewerbung Assistentin / Assistent Administration</w:t>
       </w:r>
     </w:p>
     <w:p>
@@ -125,13 +113,46 @@
         <w:t xml:space="preserve">Ich würde mich hiermit gerne für ihre offene </w:t>
       </w:r>
       <w:r>
-        <w:t xml:space="preserve">Stelle </w:t>
-      </w:r>
-      <w:r>
-        <w:t>Assistentin / Assistent Administration</w:t>
-      </w:r>
-      <w:r>
-        <w:t xml:space="preserve"> bewerben. </w:t>
+        <w:t>Stelle Assistentin / Assistent Administration</w:t>
+      </w:r>
+      <w:r>
+        <w:t xml:space="preserve"> bewerben.</w:t>
+      </w:r>
+    </w:p>
+    <w:p>
+      <w:r>
+        <w:t xml:space="preserve">Ich befinde mich momentan im Bachelor Studium in Psychologie an der Universität Zürich und bin auf der Suche nach einer Teilzeitstelle neben dem Studium. Ich habe 2017 am Mathematisch-Naturwissenschaftlichen Gymnasium Rämibühl die Matura abgeschlossen und habe dann nach einem Zwischenjahr Zivildienst in einer Kinderkrippe mein Studium in der Psychologie </w:t>
+      </w:r>
+      <w:r>
+        <w:t xml:space="preserve">mit Nebenfach Informatik </w:t>
+      </w:r>
+      <w:r>
+        <w:t>begonnen.</w:t>
+      </w:r>
+    </w:p>
+    <w:p>
+      <w:r>
+        <w:t>Ich besitze ein Flair für Zahlen</w:t>
+      </w:r>
+      <w:r>
+        <w:t xml:space="preserve"> und Statistik, komme sehr gut mit den gängigen Office-Programmen zurecht und kann selbstständig arbeiten. Ich denke aktiv mit, arbeite schnell und kann mich sehr gut in andere Personen versetzen.</w:t>
+      </w:r>
+    </w:p>
+    <w:p/>
+    <w:p>
+      <w:r>
+        <w:t>Ich würde mich freuen von ihnen zu hören.</w:t>
+      </w:r>
+    </w:p>
+    <w:p/>
+    <w:p>
+      <w:r>
+        <w:t>Mit freundlichen Grüssen</w:t>
+      </w:r>
+    </w:p>
+    <w:p>
+      <w:r>
+        <w:t>Oliver Hliddal</w:t>
       </w:r>
       <w:bookmarkStart w:id="0" w:name="_GoBack"/>
       <w:bookmarkEnd w:id="0"/>
